--- a/students/Makovoz_Maksim/Lr4/Lr4.docx
+++ b/students/Makovoz_Maksim/Lr4/Lr4.docx
@@ -99,7 +99,23 @@
           <w:szCs w:val="28"/>
           <w:u w:val="single"/>
         </w:rPr>
-        <w:t>ИС-21</w:t>
+        <w:t>И</w:t>
+      </w:r>
+      <w:r>
+        <w:rPr>
+          <w:sz w:val="28"/>
+          <w:szCs w:val="28"/>
+          <w:u w:val="single"/>
+        </w:rPr>
+        <w:t>Э</w:t>
+      </w:r>
+      <w:r>
+        <w:rPr>
+          <w:sz w:val="28"/>
+          <w:szCs w:val="28"/>
+          <w:u w:val="single"/>
+        </w:rPr>
+        <w:t>-21</w:t>
       </w:r>
       <w:r>
         <w:rPr>
@@ -208,7 +224,21 @@
           <w:sz w:val="28"/>
           <w:szCs w:val="28"/>
         </w:rPr>
-        <w:t>Костин Е.А.</w:t>
+        <w:t>Маковоз М</w:t>
+      </w:r>
+      <w:r>
+        <w:rPr>
+          <w:sz w:val="28"/>
+          <w:szCs w:val="28"/>
+        </w:rPr>
+        <w:t>.</w:t>
+      </w:r>
+      <w:r>
+        <w:rPr>
+          <w:sz w:val="28"/>
+          <w:szCs w:val="28"/>
+        </w:rPr>
+        <w:t>С.</w:t>
       </w:r>
     </w:p>
     <w:p>
@@ -473,25 +503,7 @@
         <w:rPr>
           <w:lang w:val="en-US" w:eastAsia="ru-RU"/>
         </w:rPr>
-        <w:t xml:space="preserve">) </w:t>
-      </w:r>
-      <w:r>
-        <w:rPr>
-          <w:lang w:val="en-US" w:eastAsia="ru-RU"/>
-        </w:rPr>
-        <w:t>select * from product</w:t>
-      </w:r>
-      <w:r>
-        <w:rPr>
-          <w:lang w:val="en-US" w:eastAsia="ru-RU"/>
-        </w:rPr>
-        <w:t xml:space="preserve"> </w:t>
-      </w:r>
-      <w:r>
-        <w:rPr>
-          <w:lang w:val="en-US" w:eastAsia="ru-RU"/>
-        </w:rPr>
-        <w:t>where price between 4000 and 9000</w:t>
+        <w:t>) select * from product where price between 4000 and 9000</w:t>
       </w:r>
     </w:p>
     <w:p>
@@ -502,6 +514,7 @@
       </w:pPr>
       <w:r>
         <w:rPr>
+          <w:noProof/>
           <w:lang w:eastAsia="ru-RU"/>
         </w:rPr>
         <w:drawing>
@@ -563,29 +576,18 @@
         <w:rPr>
           <w:lang w:val="en-US" w:eastAsia="ru-RU"/>
         </w:rPr>
-        <w:t>select * from customers</w:t>
-      </w:r>
-      <w:r>
-        <w:rPr>
-          <w:lang w:val="en-US" w:eastAsia="ru-RU"/>
-        </w:rPr>
-        <w:t xml:space="preserve"> </w:t>
-      </w:r>
-      <w:r>
-        <w:rPr>
-          <w:lang w:val="en-US" w:eastAsia="ru-RU"/>
-        </w:rPr>
-        <w:t>where first_name  like '%н'</w:t>
-      </w:r>
-    </w:p>
-    <w:p>
-      <w:pPr>
-        <w:rPr>
-          <w:lang w:val="en-US" w:eastAsia="ru-RU"/>
-        </w:rPr>
-      </w:pPr>
-      <w:r>
-        <w:rPr>
+        <w:t>select * from customers where first_name  like '%н'</w:t>
+      </w:r>
+    </w:p>
+    <w:p>
+      <w:pPr>
+        <w:rPr>
+          <w:lang w:val="en-US" w:eastAsia="ru-RU"/>
+        </w:rPr>
+      </w:pPr>
+      <w:r>
+        <w:rPr>
+          <w:noProof/>
           <w:lang w:val="en-US" w:eastAsia="ru-RU"/>
         </w:rPr>
         <w:drawing>
@@ -664,6 +666,7 @@
       </w:pPr>
       <w:r>
         <w:rPr>
+          <w:noProof/>
           <w:lang w:val="en-US" w:eastAsia="ru-RU"/>
         </w:rPr>
         <w:drawing>
@@ -743,6 +746,7 @@
       </w:pPr>
       <w:r>
         <w:rPr>
+          <w:noProof/>
           <w:lang w:val="en-US" w:eastAsia="ru-RU"/>
         </w:rPr>
         <w:drawing>
@@ -821,6 +825,7 @@
       </w:pPr>
       <w:r>
         <w:rPr>
+          <w:noProof/>
           <w:lang w:val="en-US" w:eastAsia="ru-RU"/>
         </w:rPr>
         <w:drawing>
@@ -899,6 +904,7 @@
       </w:pPr>
       <w:r>
         <w:rPr>
+          <w:noProof/>
           <w:lang w:val="en-US" w:eastAsia="ru-RU"/>
         </w:rPr>
         <w:drawing>
@@ -956,6 +962,7 @@
       <w:pPr>
         <w:rPr>
           <w:noProof/>
+          <w:lang w:val="en-US"/>
         </w:rPr>
       </w:pPr>
       <w:r>
@@ -968,6 +975,7 @@
       <w:r>
         <w:rPr>
           <w:noProof/>
+          <w:lang w:val="en-US"/>
         </w:rPr>
         <w:t xml:space="preserve"> </w:t>
       </w:r>
@@ -1011,6 +1019,7 @@
       </w:pPr>
       <w:r>
         <w:rPr>
+          <w:noProof/>
           <w:lang w:val="en-US"/>
         </w:rPr>
         <w:drawing>
@@ -1283,14 +1292,7 @@
           <w:noProof/>
           <w:lang w:val="en-US"/>
         </w:rPr>
-        <w:t xml:space="preserve"> </w:t>
-      </w:r>
-      <w:r>
-        <w:rPr>
-          <w:noProof/>
-          <w:lang w:val="en-US"/>
-        </w:rPr>
-        <w:t>select first_name, second_name from customers union all select first_name, second_name from worker</w:t>
+        <w:t xml:space="preserve"> select first_name, second_name from customers union all select first_name, second_name from worker</w:t>
       </w:r>
       <w:r>
         <w:rPr>
@@ -1361,21 +1363,7 @@
           <w:noProof/>
           <w:lang w:val="en-US"/>
         </w:rPr>
-        <w:t xml:space="preserve"> </w:t>
-      </w:r>
-      <w:r>
-        <w:rPr>
-          <w:noProof/>
-          <w:lang w:val="en-US"/>
-        </w:rPr>
-        <w:t>select first_name from customers intersect all select first_name from worker</w:t>
-      </w:r>
-      <w:r>
-        <w:rPr>
-          <w:noProof/>
-          <w:lang w:val="en-US"/>
-        </w:rPr>
-        <w:t xml:space="preserve"> </w:t>
+        <w:t xml:space="preserve"> select first_name from customers intersect all select first_name from worker </w:t>
       </w:r>
       <w:r>
         <w:rPr>
@@ -1445,21 +1433,7 @@
           <w:noProof/>
           <w:lang w:val="en-US"/>
         </w:rPr>
-        <w:t xml:space="preserve"> </w:t>
-      </w:r>
-      <w:r>
-        <w:rPr>
-          <w:noProof/>
-          <w:lang w:val="en-US"/>
-        </w:rPr>
-        <w:t>select first_name from customers except select first_name from worker</w:t>
-      </w:r>
-      <w:r>
-        <w:rPr>
-          <w:noProof/>
-          <w:lang w:val="en-US"/>
-        </w:rPr>
-        <w:t xml:space="preserve"> </w:t>
+        <w:t xml:space="preserve"> select first_name from customers except select first_name from worker </w:t>
       </w:r>
       <w:r>
         <w:rPr>
@@ -1685,14 +1659,7 @@
           <w:noProof/>
           <w:lang w:val="en-US"/>
         </w:rPr>
-        <w:t>where fk_worker_id = 4</w:t>
-      </w:r>
-      <w:r>
-        <w:rPr>
-          <w:noProof/>
-          <w:lang w:val="en-US"/>
-        </w:rPr>
-        <w:t xml:space="preserve"> </w:t>
+        <w:t xml:space="preserve">where fk_worker_id = 4 </w:t>
       </w:r>
       <w:r>
         <w:rPr>
@@ -1843,21 +1810,7 @@
           <w:noProof/>
           <w:lang w:val="en-US"/>
         </w:rPr>
-        <w:t xml:space="preserve"> </w:t>
-      </w:r>
-      <w:r>
-        <w:rPr>
-          <w:noProof/>
-          <w:lang w:val="en-US"/>
-        </w:rPr>
-        <w:t>select * from worker join post on fk_post_id = post_id</w:t>
-      </w:r>
-      <w:r>
-        <w:rPr>
-          <w:noProof/>
-          <w:lang w:val="en-US"/>
-        </w:rPr>
-        <w:t xml:space="preserve"> </w:t>
+        <w:t xml:space="preserve"> select * from worker join post on fk_post_id = post_id </w:t>
       </w:r>
       <w:r>
         <w:rPr>
@@ -1921,21 +1874,7 @@
           <w:noProof/>
           <w:lang w:val="en-US"/>
         </w:rPr>
-        <w:t xml:space="preserve"> </w:t>
-      </w:r>
-      <w:r>
-        <w:rPr>
-          <w:noProof/>
-          <w:lang w:val="en-US"/>
-        </w:rPr>
-        <w:t>select * from worker join chek on worker_id = fk_worker_id</w:t>
-      </w:r>
-      <w:r>
-        <w:rPr>
-          <w:noProof/>
-          <w:lang w:val="en-US"/>
-        </w:rPr>
-        <w:t xml:space="preserve"> </w:t>
+        <w:t xml:space="preserve"> select * from worker join chek on worker_id = fk_worker_id </w:t>
       </w:r>
       <w:r>
         <w:rPr>
@@ -1999,14 +1938,7 @@
           <w:noProof/>
           <w:lang w:val="en-US"/>
         </w:rPr>
-        <w:t xml:space="preserve"> </w:t>
-      </w:r>
-      <w:r>
-        <w:rPr>
-          <w:noProof/>
-          <w:lang w:val="en-US"/>
-        </w:rPr>
-        <w:t xml:space="preserve">select date, time, name, price from chek t1 join product_in_chek t2 on t1.chek_id = t2.fk_chek_id </w:t>
+        <w:t xml:space="preserve"> select date, time, name, price from chek t1 join product_in_chek t2 on t1.chek_id = t2.fk_chek_id </w:t>
       </w:r>
       <w:r>
         <w:rPr>
@@ -2020,14 +1952,7 @@
           <w:noProof/>
           <w:lang w:val="en-US"/>
         </w:rPr>
-        <w:t>join product t3 on t2.fk_product_id = t3.product_id</w:t>
-      </w:r>
-      <w:r>
-        <w:rPr>
-          <w:noProof/>
-          <w:lang w:val="en-US"/>
-        </w:rPr>
-        <w:t xml:space="preserve"> </w:t>
+        <w:t xml:space="preserve">join product t3 on t2.fk_product_id = t3.product_id </w:t>
       </w:r>
       <w:r>
         <w:rPr>
